--- a/relazione ingegneria.docx
+++ b/relazione ingegneria.docx
@@ -322,8 +322,6 @@
             </w:rPr>
             <w:t>Sommario</w:t>
           </w:r>
-          <w:bookmarkStart w:id="0" w:name="_GoBack"/>
-          <w:bookmarkEnd w:id="0"/>
         </w:p>
         <w:p>
           <w:pPr>
@@ -2324,7 +2322,7 @@
           <w:szCs w:val="26"/>
         </w:rPr>
       </w:pPr>
-      <w:bookmarkStart w:id="1" w:name="_Toc506904886"/>
+      <w:bookmarkStart w:id="0" w:name="_Toc506904886"/>
       <w:r>
         <w:rPr>
           <w:rFonts w:ascii="LM Roman 12" w:hAnsi="LM Roman 12"/>
@@ -2346,7 +2344,7 @@
         <w:tab/>
         <w:t>Introduzione</w:t>
       </w:r>
-      <w:bookmarkEnd w:id="1"/>
+      <w:bookmarkEnd w:id="0"/>
     </w:p>
     <w:p>
       <w:pPr>
@@ -2395,7 +2393,7 @@
           <w:szCs w:val="36"/>
         </w:rPr>
       </w:pPr>
-      <w:bookmarkStart w:id="2" w:name="_Toc506904887"/>
+      <w:bookmarkStart w:id="1" w:name="_Toc506904887"/>
       <w:r>
         <w:rPr>
           <w:rFonts w:ascii="LM Roman 12" w:hAnsi="LM Roman 12"/>
@@ -2406,7 +2404,7 @@
         </w:rPr>
         <w:t>1.1  Specifiche</w:t>
       </w:r>
-      <w:bookmarkEnd w:id="2"/>
+      <w:bookmarkEnd w:id="1"/>
     </w:p>
     <w:p>
       <w:pPr>
@@ -3127,7 +3125,7 @@
           <w:szCs w:val="26"/>
         </w:rPr>
       </w:pPr>
-      <w:bookmarkStart w:id="3" w:name="_Toc506904888"/>
+      <w:bookmarkStart w:id="2" w:name="_Toc506904888"/>
       <w:r>
         <w:rPr>
           <w:rFonts w:ascii="LM Roman 12" w:hAnsi="LM Roman 12"/>
@@ -3150,187 +3148,209 @@
         <w:tab/>
         <w:t>Scelte di implementazione</w:t>
       </w:r>
+      <w:bookmarkEnd w:id="2"/>
+    </w:p>
+    <w:p>
+      <w:pPr>
+        <w:spacing w:after="0" w:line="240" w:lineRule="auto"/>
+        <w:ind w:firstLine="227"/>
+        <w:jc w:val="both"/>
+        <w:rPr>
+          <w:rFonts w:ascii="LM Roman 12" w:hAnsi="LM Roman 12"/>
+          <w:sz w:val="26"/>
+          <w:szCs w:val="26"/>
+        </w:rPr>
+      </w:pPr>
+      <w:r>
+        <w:rPr>
+          <w:rFonts w:ascii="LM Roman 12" w:hAnsi="LM Roman 12"/>
+          <w:sz w:val="26"/>
+          <w:szCs w:val="26"/>
+        </w:rPr>
+        <w:t xml:space="preserve">Per quanto riguarda gli schemi e la progettazione, abbiamo deciso di utilizzare il programma </w:t>
+      </w:r>
+      <w:proofErr w:type="spellStart"/>
+      <w:r>
+        <w:rPr>
+          <w:rFonts w:ascii="LM Roman 12" w:hAnsi="LM Roman 12"/>
+          <w:sz w:val="26"/>
+          <w:szCs w:val="26"/>
+        </w:rPr>
+        <w:t>StarUML</w:t>
+      </w:r>
+      <w:proofErr w:type="spellEnd"/>
+      <w:r>
+        <w:rPr>
+          <w:rFonts w:ascii="LM Roman 12" w:hAnsi="LM Roman 12"/>
+          <w:sz w:val="26"/>
+          <w:szCs w:val="26"/>
+        </w:rPr>
+        <w:t>, che ci ha permesso di disegnare tutti i diagrammi richiesti dalle specifiche.</w:t>
+      </w:r>
+    </w:p>
+    <w:p>
+      <w:pPr>
+        <w:spacing w:after="0" w:line="240" w:lineRule="auto"/>
+        <w:ind w:firstLine="227"/>
+        <w:jc w:val="both"/>
+        <w:rPr>
+          <w:rFonts w:ascii="LM Roman 12" w:hAnsi="LM Roman 12"/>
+          <w:sz w:val="26"/>
+          <w:szCs w:val="26"/>
+        </w:rPr>
+      </w:pPr>
+      <w:r>
+        <w:rPr>
+          <w:rFonts w:ascii="LM Roman 12" w:hAnsi="LM Roman 12"/>
+          <w:sz w:val="26"/>
+          <w:szCs w:val="26"/>
+        </w:rPr>
+        <w:t xml:space="preserve">Successivamente abbiamo utilizzato il linguaggio Java per la prototipazione del sistema, </w:t>
+      </w:r>
+      <w:r>
+        <w:rPr>
+          <w:rFonts w:ascii="LM Roman 12" w:hAnsi="LM Roman 12"/>
+          <w:sz w:val="26"/>
+          <w:szCs w:val="26"/>
+        </w:rPr>
+        <w:t xml:space="preserve">insieme alle librerie AWT e Swing per creare l’interfaccia grafica. La parte di </w:t>
+      </w:r>
+      <w:proofErr w:type="spellStart"/>
+      <w:r>
+        <w:rPr>
+          <w:rFonts w:ascii="LM Roman 12" w:hAnsi="LM Roman 12"/>
+          <w:sz w:val="26"/>
+          <w:szCs w:val="26"/>
+        </w:rPr>
+        <w:t>backend</w:t>
+      </w:r>
+      <w:proofErr w:type="spellEnd"/>
+      <w:r>
+        <w:rPr>
+          <w:rFonts w:ascii="LM Roman 12" w:hAnsi="LM Roman 12"/>
+          <w:sz w:val="26"/>
+          <w:szCs w:val="26"/>
+        </w:rPr>
+        <w:t xml:space="preserve"> è stata affidata ad un database relazionale basato su </w:t>
+      </w:r>
+      <w:proofErr w:type="spellStart"/>
+      <w:r>
+        <w:rPr>
+          <w:rFonts w:ascii="LM Roman 12" w:hAnsi="LM Roman 12"/>
+          <w:sz w:val="26"/>
+          <w:szCs w:val="26"/>
+        </w:rPr>
+        <w:t>PostgreSQL</w:t>
+      </w:r>
+      <w:proofErr w:type="spellEnd"/>
+      <w:r>
+        <w:rPr>
+          <w:rFonts w:ascii="LM Roman 12" w:hAnsi="LM Roman 12"/>
+          <w:sz w:val="26"/>
+          <w:szCs w:val="26"/>
+        </w:rPr>
+        <w:t>.</w:t>
+      </w:r>
+    </w:p>
+    <w:p>
+      <w:pPr>
+        <w:spacing w:after="0" w:line="240" w:lineRule="auto"/>
+        <w:ind w:firstLine="227"/>
+        <w:jc w:val="both"/>
+        <w:rPr>
+          <w:rFonts w:ascii="LM Roman 12" w:hAnsi="LM Roman 12"/>
+          <w:sz w:val="26"/>
+          <w:szCs w:val="26"/>
+        </w:rPr>
+      </w:pPr>
+      <w:r>
+        <w:rPr>
+          <w:rFonts w:ascii="LM Roman 12" w:hAnsi="LM Roman 12"/>
+          <w:sz w:val="26"/>
+          <w:szCs w:val="26"/>
+        </w:rPr>
+        <w:t xml:space="preserve">L’interfaccia grafica permette di visualizzare i dettagli di un prodotto semplicemente cliccando sopra la riga desiderata. Il login è stato implementato pensando a un </w:t>
+      </w:r>
+      <w:proofErr w:type="spellStart"/>
+      <w:r>
+        <w:rPr>
+          <w:rFonts w:ascii="LM Roman 12" w:hAnsi="LM Roman 12"/>
+          <w:sz w:val="26"/>
+          <w:szCs w:val="26"/>
+        </w:rPr>
+        <w:t>form</w:t>
+      </w:r>
+      <w:proofErr w:type="spellEnd"/>
+      <w:r>
+        <w:rPr>
+          <w:rFonts w:ascii="LM Roman 12" w:hAnsi="LM Roman 12"/>
+          <w:sz w:val="26"/>
+          <w:szCs w:val="26"/>
+        </w:rPr>
+        <w:t xml:space="preserve"> unico sia per clienti, che per impiegati: a seconda di chi effettuerà l’accesso, il sistema restituirà una visualizzazione differente.</w:t>
+      </w:r>
+    </w:p>
+    <w:p>
+      <w:pPr>
+        <w:spacing w:after="0" w:line="240" w:lineRule="auto"/>
+        <w:ind w:firstLine="227"/>
+        <w:jc w:val="both"/>
+        <w:rPr>
+          <w:rFonts w:ascii="LM Roman 12" w:hAnsi="LM Roman 12"/>
+          <w:sz w:val="26"/>
+          <w:szCs w:val="26"/>
+        </w:rPr>
+      </w:pPr>
+      <w:r>
+        <w:rPr>
+          <w:rFonts w:ascii="LM Roman 12" w:hAnsi="LM Roman 12"/>
+          <w:sz w:val="26"/>
+          <w:szCs w:val="26"/>
+        </w:rPr>
+        <w:t>E’ stato scelto di implementare una visualizzazione grafica semplice, senza effetti elaborati: questo per rendere l’interfaccia intuitiva e non complessa da realizzare.</w:t>
+      </w:r>
+    </w:p>
+    <w:p>
+      <w:pPr>
+        <w:spacing w:after="0" w:line="240" w:lineRule="auto"/>
+        <w:ind w:firstLine="227"/>
+        <w:jc w:val="both"/>
+        <w:rPr>
+          <w:rFonts w:ascii="LM Roman 12" w:hAnsi="LM Roman 12"/>
+          <w:sz w:val="26"/>
+          <w:szCs w:val="26"/>
+        </w:rPr>
+      </w:pPr>
+      <w:r>
+        <w:rPr>
+          <w:rFonts w:ascii="LM Roman 12" w:hAnsi="LM Roman 12"/>
+          <w:sz w:val="26"/>
+          <w:szCs w:val="26"/>
+        </w:rPr>
+        <w:t>Le immagini usate nel programma risiedono in una cartella in locale: sono presenti le copertine degli album, alcune icone, e i diversi pulsanti, che vanno a sostituire i pulsanti standard della libreria Swing di Java.</w:t>
+      </w:r>
+    </w:p>
+    <w:p>
+      <w:pPr>
+        <w:spacing w:after="0" w:line="240" w:lineRule="auto"/>
+        <w:ind w:firstLine="227"/>
+        <w:jc w:val="both"/>
+        <w:rPr>
+          <w:rFonts w:ascii="LM Roman 12" w:hAnsi="LM Roman 12"/>
+          <w:sz w:val="26"/>
+          <w:szCs w:val="26"/>
+        </w:rPr>
+      </w:pPr>
+      <w:r>
+        <w:rPr>
+          <w:rFonts w:ascii="LM Roman 12" w:hAnsi="LM Roman 12"/>
+          <w:sz w:val="26"/>
+          <w:szCs w:val="26"/>
+        </w:rPr>
+        <w:t>Abbiamo scelto di non implementare suggerimenti basati sugli acquisti passati effettuati dai diversi utenti.</w:t>
+      </w:r>
+      <w:bookmarkStart w:id="3" w:name="_GoBack"/>
       <w:bookmarkEnd w:id="3"/>
-    </w:p>
-    <w:p>
-      <w:pPr>
-        <w:spacing w:after="0" w:line="240" w:lineRule="auto"/>
-        <w:ind w:firstLine="227"/>
-        <w:jc w:val="both"/>
-        <w:rPr>
-          <w:rFonts w:ascii="LM Roman 12" w:hAnsi="LM Roman 12"/>
-          <w:sz w:val="26"/>
-          <w:szCs w:val="26"/>
-        </w:rPr>
-      </w:pPr>
-      <w:r>
-        <w:rPr>
-          <w:rFonts w:ascii="LM Roman 12" w:hAnsi="LM Roman 12"/>
-          <w:sz w:val="26"/>
-          <w:szCs w:val="26"/>
-        </w:rPr>
-        <w:t xml:space="preserve">Per quanto riguarda gli schemi e la progettazione, abbiamo deciso di utilizzare il programma </w:t>
-      </w:r>
-      <w:proofErr w:type="spellStart"/>
-      <w:r>
-        <w:rPr>
-          <w:rFonts w:ascii="LM Roman 12" w:hAnsi="LM Roman 12"/>
-          <w:sz w:val="26"/>
-          <w:szCs w:val="26"/>
-        </w:rPr>
-        <w:t>StarUML</w:t>
-      </w:r>
-      <w:proofErr w:type="spellEnd"/>
-      <w:r>
-        <w:rPr>
-          <w:rFonts w:ascii="LM Roman 12" w:hAnsi="LM Roman 12"/>
-          <w:sz w:val="26"/>
-          <w:szCs w:val="26"/>
-        </w:rPr>
-        <w:t>, che ci ha permesso di disegnare tutti i diagrammi richiesti dalle specifiche.</w:t>
-      </w:r>
-    </w:p>
-    <w:p>
-      <w:pPr>
-        <w:spacing w:after="0" w:line="240" w:lineRule="auto"/>
-        <w:ind w:firstLine="227"/>
-        <w:jc w:val="both"/>
-        <w:rPr>
-          <w:rFonts w:ascii="LM Roman 12" w:hAnsi="LM Roman 12"/>
-          <w:sz w:val="26"/>
-          <w:szCs w:val="26"/>
-        </w:rPr>
-      </w:pPr>
-      <w:r>
-        <w:rPr>
-          <w:rFonts w:ascii="LM Roman 12" w:hAnsi="LM Roman 12"/>
-          <w:sz w:val="26"/>
-          <w:szCs w:val="26"/>
-        </w:rPr>
-        <w:t xml:space="preserve">Successivamente abbiamo utilizzato il linguaggio Java per la prototipazione del sistema, </w:t>
-      </w:r>
-      <w:r>
-        <w:rPr>
-          <w:rFonts w:ascii="LM Roman 12" w:hAnsi="LM Roman 12"/>
-          <w:sz w:val="26"/>
-          <w:szCs w:val="26"/>
-        </w:rPr>
-        <w:t xml:space="preserve">insieme alle librerie AWT e Swing per creare l’interfaccia grafica. La parte di </w:t>
-      </w:r>
-      <w:proofErr w:type="spellStart"/>
-      <w:r>
-        <w:rPr>
-          <w:rFonts w:ascii="LM Roman 12" w:hAnsi="LM Roman 12"/>
-          <w:sz w:val="26"/>
-          <w:szCs w:val="26"/>
-        </w:rPr>
-        <w:t>backend</w:t>
-      </w:r>
-      <w:proofErr w:type="spellEnd"/>
-      <w:r>
-        <w:rPr>
-          <w:rFonts w:ascii="LM Roman 12" w:hAnsi="LM Roman 12"/>
-          <w:sz w:val="26"/>
-          <w:szCs w:val="26"/>
-        </w:rPr>
-        <w:t xml:space="preserve"> è stata affidata ad un database relazionale basato su </w:t>
-      </w:r>
-      <w:proofErr w:type="spellStart"/>
-      <w:r>
-        <w:rPr>
-          <w:rFonts w:ascii="LM Roman 12" w:hAnsi="LM Roman 12"/>
-          <w:sz w:val="26"/>
-          <w:szCs w:val="26"/>
-        </w:rPr>
-        <w:t>PostgreSQL</w:t>
-      </w:r>
-      <w:proofErr w:type="spellEnd"/>
-      <w:r>
-        <w:rPr>
-          <w:rFonts w:ascii="LM Roman 12" w:hAnsi="LM Roman 12"/>
-          <w:sz w:val="26"/>
-          <w:szCs w:val="26"/>
-        </w:rPr>
-        <w:t>.</w:t>
-      </w:r>
-    </w:p>
-    <w:p>
-      <w:pPr>
-        <w:spacing w:after="0" w:line="240" w:lineRule="auto"/>
-        <w:ind w:firstLine="227"/>
-        <w:jc w:val="both"/>
-        <w:rPr>
-          <w:rFonts w:ascii="LM Roman 12" w:hAnsi="LM Roman 12"/>
-          <w:sz w:val="26"/>
-          <w:szCs w:val="26"/>
-        </w:rPr>
-      </w:pPr>
-      <w:r>
-        <w:rPr>
-          <w:rFonts w:ascii="LM Roman 12" w:hAnsi="LM Roman 12"/>
-          <w:sz w:val="26"/>
-          <w:szCs w:val="26"/>
-        </w:rPr>
-        <w:t xml:space="preserve">L’interfaccia grafica permette di visualizzare i dettagli di un prodotto semplicemente cliccando sopra la riga desiderata. Il login è stato implementato pensando a un </w:t>
-      </w:r>
-      <w:proofErr w:type="spellStart"/>
-      <w:r>
-        <w:rPr>
-          <w:rFonts w:ascii="LM Roman 12" w:hAnsi="LM Roman 12"/>
-          <w:sz w:val="26"/>
-          <w:szCs w:val="26"/>
-        </w:rPr>
-        <w:t>form</w:t>
-      </w:r>
-      <w:proofErr w:type="spellEnd"/>
-      <w:r>
-        <w:rPr>
-          <w:rFonts w:ascii="LM Roman 12" w:hAnsi="LM Roman 12"/>
-          <w:sz w:val="26"/>
-          <w:szCs w:val="26"/>
-        </w:rPr>
-        <w:t xml:space="preserve"> unico sia per clienti, che per impiegati: a seconda di chi effettuerà l’accesso, il sistema restituirà una visualizzazione differente.</w:t>
-      </w:r>
-    </w:p>
-    <w:p>
-      <w:pPr>
-        <w:spacing w:after="0" w:line="240" w:lineRule="auto"/>
-        <w:ind w:firstLine="227"/>
-        <w:jc w:val="both"/>
-        <w:rPr>
-          <w:rFonts w:ascii="LM Roman 12" w:hAnsi="LM Roman 12"/>
-          <w:sz w:val="26"/>
-          <w:szCs w:val="26"/>
-        </w:rPr>
-      </w:pPr>
-      <w:r>
-        <w:rPr>
-          <w:rFonts w:ascii="LM Roman 12" w:hAnsi="LM Roman 12"/>
-          <w:sz w:val="26"/>
-          <w:szCs w:val="26"/>
-        </w:rPr>
-        <w:t>E’ stato scelto di implementare una visualizzazione grafica semplice, senza effetti elaborati: questo per rendere l’interfaccia intuitiva e non complessa da realizzare.</w:t>
-      </w:r>
-    </w:p>
-    <w:p>
-      <w:pPr>
-        <w:spacing w:after="0" w:line="240" w:lineRule="auto"/>
-        <w:ind w:firstLine="227"/>
-        <w:jc w:val="both"/>
-        <w:rPr>
-          <w:rFonts w:ascii="LM Roman 12" w:hAnsi="LM Roman 12"/>
-          <w:sz w:val="26"/>
-          <w:szCs w:val="26"/>
-        </w:rPr>
-      </w:pPr>
-      <w:r>
-        <w:rPr>
-          <w:rFonts w:ascii="LM Roman 12" w:hAnsi="LM Roman 12"/>
-          <w:sz w:val="26"/>
-          <w:szCs w:val="26"/>
-        </w:rPr>
-        <w:t>Le immagini usate nel programma risiedono in una cartella in locale: sono presenti le copertine degli album, alcune icone, e i diversi pulsanti, che vanno a sostituire i pulsanti standard della libreria Swing di Java.</w:t>
-      </w:r>
     </w:p>
     <w:p>
       <w:pPr>
@@ -8374,27 +8394,25 @@
       <w:r>
         <w:rPr>
           <w:rFonts w:ascii="LM Roman 12" w:hAnsi="LM Roman 12"/>
-          <w:b/>
           <w:noProof/>
-          <w:color w:val="auto"/>
-          <w:sz w:val="36"/>
-          <w:szCs w:val="36"/>
+          <w:sz w:val="32"/>
+          <w:szCs w:val="32"/>
           <w:lang w:eastAsia="it-IT"/>
         </w:rPr>
         <w:lastRenderedPageBreak/>
         <w:drawing>
-          <wp:anchor distT="0" distB="0" distL="114300" distR="114300" simplePos="0" relativeHeight="251658240" behindDoc="0" locked="0" layoutInCell="1" allowOverlap="0">
+          <wp:anchor distT="0" distB="0" distL="114300" distR="114300" simplePos="0" relativeHeight="251658240" behindDoc="0" locked="0" layoutInCell="1" allowOverlap="1">
             <wp:simplePos x="0" y="0"/>
             <wp:positionH relativeFrom="column">
-              <wp:posOffset>-386715</wp:posOffset>
+              <wp:posOffset>-443865</wp:posOffset>
             </wp:positionH>
             <wp:positionV relativeFrom="paragraph">
-              <wp:posOffset>414655</wp:posOffset>
+              <wp:posOffset>506095</wp:posOffset>
             </wp:positionV>
-            <wp:extent cx="6828790" cy="7915275"/>
+            <wp:extent cx="7013575" cy="7756525"/>
             <wp:effectExtent l="0" t="0" r="0" b="0"/>
             <wp:wrapTopAndBottom/>
-            <wp:docPr id="10" name="Immagine 10" descr="C:\Users\io\AppData\Local\Microsoft\Windows\INetCache\Content.Word\class diagram.png"/>
+            <wp:docPr id="17" name="Immagine 17" descr="C:\Users\io\AppData\Local\Microsoft\Windows\INetCache\Content.Word\class%20diagram.png"/>
             <wp:cNvGraphicFramePr>
               <a:graphicFrameLocks xmlns:a="http://schemas.openxmlformats.org/drawingml/2006/main" noChangeAspect="1"/>
             </wp:cNvGraphicFramePr>
@@ -8402,7 +8420,7 @@
               <a:graphicData uri="http://schemas.openxmlformats.org/drawingml/2006/picture">
                 <pic:pic xmlns:pic="http://schemas.openxmlformats.org/drawingml/2006/picture">
                   <pic:nvPicPr>
-                    <pic:cNvPr id="0" name="Picture 10" descr="C:\Users\io\AppData\Local\Microsoft\Windows\INetCache\Content.Word\class diagram.png"/>
+                    <pic:cNvPr id="0" name="Picture 2" descr="C:\Users\io\AppData\Local\Microsoft\Windows\INetCache\Content.Word\class%20diagram.png"/>
                     <pic:cNvPicPr>
                       <a:picLocks noChangeAspect="1" noChangeArrowheads="1"/>
                     </pic:cNvPicPr>
@@ -8423,7 +8441,7 @@
                   <pic:spPr bwMode="auto">
                     <a:xfrm>
                       <a:off x="0" y="0"/>
-                      <a:ext cx="6828790" cy="7915275"/>
+                      <a:ext cx="7013575" cy="7756525"/>
                     </a:xfrm>
                     <a:prstGeom prst="rect">
                       <a:avLst/>
@@ -11414,7 +11432,7 @@
             <w:rFonts w:ascii="LM Roman 12" w:hAnsi="LM Roman 12"/>
             <w:noProof/>
           </w:rPr>
-          <w:t>8</w:t>
+          <w:t>7</w:t>
         </w:r>
         <w:r>
           <w:rPr>
@@ -14314,7 +14332,7 @@
 </file>
 
 <file path=customXml/itemProps1.xml><?xml version="1.0" encoding="utf-8"?>
-<ds:datastoreItem xmlns:ds="http://schemas.openxmlformats.org/officeDocument/2006/customXml" ds:itemID="{D97F44FF-6B1B-4BB1-91BB-328B4E73FCF6}">
+<ds:datastoreItem xmlns:ds="http://schemas.openxmlformats.org/officeDocument/2006/customXml" ds:itemID="{85B3A155-A124-401C-9DCD-05BE9F20ECD2}">
   <ds:schemaRefs>
     <ds:schemaRef ds:uri="http://schemas.openxmlformats.org/officeDocument/2006/bibliography"/>
   </ds:schemaRefs>

--- a/relazione ingegneria.docx
+++ b/relazione ingegneria.docx
@@ -3349,8 +3349,6 @@
         </w:rPr>
         <w:t>Abbiamo scelto di non implementare suggerimenti basati sugli acquisti passati effettuati dai diversi utenti.</w:t>
       </w:r>
-      <w:bookmarkStart w:id="3" w:name="_GoBack"/>
-      <w:bookmarkEnd w:id="3"/>
     </w:p>
     <w:p>
       <w:pPr>
@@ -3370,44 +3368,6 @@
           <w:szCs w:val="26"/>
         </w:rPr>
         <w:t>L’inserimento di un nuovo prodotto nel database da parte dell’impiegato non tiene conto di alcune informazioni, come la scaletta dei brani, musicisti e strumenti coinvolti, in quanto non vengono visualizzate nel dettaglio del prodotto, per facilitare lo sviluppo.</w:t>
-      </w:r>
-    </w:p>
-    <w:p>
-      <w:pPr>
-        <w:spacing w:after="0" w:line="240" w:lineRule="auto"/>
-        <w:ind w:firstLine="227"/>
-        <w:jc w:val="both"/>
-        <w:rPr>
-          <w:rFonts w:ascii="LM Roman 12" w:hAnsi="LM Roman 12"/>
-          <w:sz w:val="26"/>
-          <w:szCs w:val="26"/>
-        </w:rPr>
-      </w:pPr>
-      <w:r>
-        <w:rPr>
-          <w:rFonts w:ascii="LM Roman 12" w:hAnsi="LM Roman 12"/>
-          <w:sz w:val="26"/>
-          <w:szCs w:val="26"/>
-        </w:rPr>
-        <w:t xml:space="preserve">La </w:t>
-      </w:r>
-      <w:proofErr w:type="spellStart"/>
-      <w:r>
-        <w:rPr>
-          <w:rFonts w:ascii="LM Roman 12" w:hAnsi="LM Roman 12"/>
-          <w:sz w:val="26"/>
-          <w:szCs w:val="26"/>
-        </w:rPr>
-        <w:t>view</w:t>
-      </w:r>
-      <w:proofErr w:type="spellEnd"/>
-      <w:r>
-        <w:rPr>
-          <w:rFonts w:ascii="LM Roman 12" w:hAnsi="LM Roman 12"/>
-          <w:sz w:val="26"/>
-          <w:szCs w:val="26"/>
-        </w:rPr>
-        <w:t xml:space="preserve"> riguardante i suggerimenti per gli utenti che hanno effettuato l’accesso è stata sviluppata non tenendo conto dei precedenti acquisti, ma si basa su un banner casuale che mostra di volta in volta i diversi prodotti del database divisi in generi musicali diversi.</w:t>
       </w:r>
     </w:p>
     <w:p>
@@ -3681,7 +3641,7 @@
           <w:szCs w:val="26"/>
         </w:rPr>
       </w:pPr>
-      <w:bookmarkStart w:id="4" w:name="_Toc506904889"/>
+      <w:bookmarkStart w:id="3" w:name="_Toc506904889"/>
       <w:r>
         <w:rPr>
           <w:rFonts w:ascii="LM Roman 12" w:hAnsi="LM Roman 12"/>
@@ -3703,7 +3663,7 @@
         <w:tab/>
         <w:t>Assunzioni generali</w:t>
       </w:r>
-      <w:bookmarkEnd w:id="4"/>
+      <w:bookmarkEnd w:id="3"/>
     </w:p>
     <w:p>
       <w:pPr>
@@ -3881,7 +3841,7 @@
           <w:szCs w:val="26"/>
         </w:rPr>
       </w:pPr>
-      <w:bookmarkStart w:id="5" w:name="_Toc506904890"/>
+      <w:bookmarkStart w:id="4" w:name="_Toc506904890"/>
       <w:r>
         <w:rPr>
           <w:rFonts w:ascii="LM Roman 12" w:hAnsi="LM Roman 12"/>
@@ -3904,7 +3864,7 @@
         <w:tab/>
         <w:t>Diagrammi</w:t>
       </w:r>
-      <w:bookmarkEnd w:id="5"/>
+      <w:bookmarkEnd w:id="4"/>
     </w:p>
     <w:p>
       <w:pPr>
@@ -3917,7 +3877,7 @@
           <w:szCs w:val="36"/>
         </w:rPr>
       </w:pPr>
-      <w:bookmarkStart w:id="6" w:name="_Toc506904891"/>
+      <w:bookmarkStart w:id="5" w:name="_Toc506904891"/>
       <w:r>
         <w:rPr>
           <w:rFonts w:ascii="LM Roman 12" w:hAnsi="LM Roman 12"/>
@@ -3950,7 +3910,7 @@
         </w:rPr>
         <w:t>Diagrams</w:t>
       </w:r>
-      <w:bookmarkEnd w:id="6"/>
+      <w:bookmarkEnd w:id="5"/>
       <w:proofErr w:type="spellEnd"/>
     </w:p>
     <w:p>
@@ -6055,7 +6015,7 @@
           <w:lang w:val="en-US"/>
         </w:rPr>
       </w:pPr>
-      <w:bookmarkStart w:id="7" w:name="_Toc506904892"/>
+      <w:bookmarkStart w:id="6" w:name="_Toc506904892"/>
       <w:r>
         <w:rPr>
           <w:rFonts w:ascii="LM Roman 12" w:hAnsi="LM Roman 12"/>
@@ -6080,7 +6040,7 @@
         <w:tab/>
         <w:t>Sequence Diagrams</w:t>
       </w:r>
-      <w:bookmarkEnd w:id="7"/>
+      <w:bookmarkEnd w:id="6"/>
     </w:p>
     <w:p>
       <w:pPr>
@@ -6108,7 +6068,7 @@
           <w:lang w:val="en-US"/>
         </w:rPr>
       </w:pPr>
-      <w:bookmarkStart w:id="8" w:name="_Toc506904893"/>
+      <w:bookmarkStart w:id="7" w:name="_Toc506904893"/>
       <w:r>
         <w:rPr>
           <w:rFonts w:ascii="LM Roman 12" w:hAnsi="LM Roman 12"/>
@@ -6130,9 +6090,7 @@
           <w:lang w:val="en-US"/>
         </w:rPr>
         <w:tab/>
-        <w:t xml:space="preserve">Sequence Diagrams per </w:t>
-      </w:r>
-      <w:proofErr w:type="spellStart"/>
+      </w:r>
       <w:r>
         <w:rPr>
           <w:rFonts w:ascii="LM Roman 12" w:hAnsi="LM Roman 12"/>
@@ -6142,9 +6100,9 @@
           <w:szCs w:val="36"/>
           <w:lang w:val="en-US"/>
         </w:rPr>
-        <w:t>gli</w:t>
-      </w:r>
-      <w:proofErr w:type="spellEnd"/>
+        <w:t xml:space="preserve">Sequence Diagrams per </w:t>
+      </w:r>
+      <w:proofErr w:type="spellStart"/>
       <w:r>
         <w:rPr>
           <w:rFonts w:ascii="LM Roman 12" w:hAnsi="LM Roman 12"/>
@@ -6154,9 +6112,21 @@
           <w:szCs w:val="36"/>
           <w:lang w:val="en-US"/>
         </w:rPr>
+        <w:t>gli</w:t>
+      </w:r>
+      <w:proofErr w:type="spellEnd"/>
+      <w:r>
+        <w:rPr>
+          <w:rFonts w:ascii="LM Roman 12" w:hAnsi="LM Roman 12"/>
+          <w:b/>
+          <w:color w:val="auto"/>
+          <w:sz w:val="28"/>
+          <w:szCs w:val="36"/>
+          <w:lang w:val="en-US"/>
+        </w:rPr>
         <w:t xml:space="preserve"> Use Case</w:t>
       </w:r>
-      <w:bookmarkEnd w:id="8"/>
+      <w:bookmarkEnd w:id="7"/>
     </w:p>
     <w:p>
       <w:pPr>
@@ -7067,7 +7037,7 @@
           <w:lang w:val="en-US"/>
         </w:rPr>
       </w:pPr>
-      <w:bookmarkStart w:id="9" w:name="_Toc506904894"/>
+      <w:bookmarkStart w:id="8" w:name="_Toc506904894"/>
       <w:r>
         <w:rPr>
           <w:rFonts w:ascii="LM Roman 12" w:hAnsi="LM Roman 12"/>
@@ -7100,9 +7070,7 @@
           <w:lang w:val="en-US"/>
         </w:rPr>
         <w:tab/>
-        <w:t xml:space="preserve">Sequence Diagrams </w:t>
-      </w:r>
-      <w:proofErr w:type="spellStart"/>
+      </w:r>
       <w:r>
         <w:rPr>
           <w:rFonts w:ascii="LM Roman 12" w:hAnsi="LM Roman 12"/>
@@ -7112,9 +7080,21 @@
           <w:szCs w:val="36"/>
           <w:lang w:val="en-US"/>
         </w:rPr>
+        <w:t xml:space="preserve">Sequence Diagrams </w:t>
+      </w:r>
+      <w:proofErr w:type="spellStart"/>
+      <w:r>
+        <w:rPr>
+          <w:rFonts w:ascii="LM Roman 12" w:hAnsi="LM Roman 12"/>
+          <w:b/>
+          <w:color w:val="auto"/>
+          <w:sz w:val="28"/>
+          <w:szCs w:val="36"/>
+          <w:lang w:val="en-US"/>
+        </w:rPr>
         <w:t>specifici</w:t>
       </w:r>
-      <w:bookmarkEnd w:id="9"/>
+      <w:bookmarkEnd w:id="8"/>
       <w:proofErr w:type="spellEnd"/>
     </w:p>
     <w:p>
@@ -7971,7 +7951,7 @@
           <w:lang w:val="en-US"/>
         </w:rPr>
       </w:pPr>
-      <w:bookmarkStart w:id="10" w:name="_Toc506904895"/>
+      <w:bookmarkStart w:id="9" w:name="_Toc506904895"/>
       <w:r>
         <w:rPr>
           <w:rFonts w:ascii="LM Roman 12" w:hAnsi="LM Roman 12"/>
@@ -7996,7 +7976,7 @@
         <w:tab/>
         <w:t>Activity Diagrams</w:t>
       </w:r>
-      <w:bookmarkEnd w:id="10"/>
+      <w:bookmarkEnd w:id="9"/>
     </w:p>
     <w:p>
       <w:pPr>
@@ -8390,7 +8370,7 @@
           <w:szCs w:val="36"/>
         </w:rPr>
       </w:pPr>
-      <w:bookmarkStart w:id="11" w:name="_Toc506904896"/>
+      <w:bookmarkStart w:id="10" w:name="_Toc506904896"/>
       <w:r>
         <w:rPr>
           <w:rFonts w:ascii="LM Roman 12" w:hAnsi="LM Roman 12"/>
@@ -8495,7 +8475,7 @@
         </w:rPr>
         <w:t>Diagram</w:t>
       </w:r>
-      <w:bookmarkEnd w:id="11"/>
+      <w:bookmarkEnd w:id="10"/>
       <w:proofErr w:type="spellEnd"/>
     </w:p>
     <w:p>
@@ -8536,7 +8516,7 @@
           <w:szCs w:val="26"/>
         </w:rPr>
       </w:pPr>
-      <w:bookmarkStart w:id="12" w:name="_Toc506904897"/>
+      <w:bookmarkStart w:id="11" w:name="_Toc506904897"/>
       <w:r>
         <w:rPr>
           <w:rFonts w:ascii="LM Roman 12" w:hAnsi="LM Roman 12"/>
@@ -8569,7 +8549,7 @@
         </w:rPr>
         <w:t>Testing</w:t>
       </w:r>
-      <w:bookmarkEnd w:id="12"/>
+      <w:bookmarkEnd w:id="11"/>
       <w:proofErr w:type="spellEnd"/>
     </w:p>
     <w:p>
@@ -8994,7 +8974,7 @@
           <w:szCs w:val="26"/>
         </w:rPr>
       </w:pPr>
-      <w:bookmarkStart w:id="13" w:name="_Toc506904898"/>
+      <w:bookmarkStart w:id="12" w:name="_Toc506904898"/>
       <w:r>
         <w:rPr>
           <w:rFonts w:ascii="LM Roman 12" w:hAnsi="LM Roman 12"/>
@@ -9017,7 +8997,7 @@
         <w:tab/>
         <w:t>Pattern utilizzati</w:t>
       </w:r>
-      <w:bookmarkEnd w:id="13"/>
+      <w:bookmarkEnd w:id="12"/>
     </w:p>
     <w:p>
       <w:pPr>
@@ -9029,7 +9009,7 @@
           <w:sz w:val="36"/>
         </w:rPr>
       </w:pPr>
-      <w:bookmarkStart w:id="14" w:name="_Toc506904899"/>
+      <w:bookmarkStart w:id="13" w:name="_Toc506904899"/>
       <w:r>
         <w:rPr>
           <w:rFonts w:ascii="LM Roman 12" w:hAnsi="LM Roman 12"/>
@@ -9049,260 +9029,273 @@
         <w:tab/>
         <w:t>Pattern MVC</w:t>
       </w:r>
+      <w:bookmarkEnd w:id="13"/>
+    </w:p>
+    <w:p>
+      <w:pPr>
+        <w:spacing w:after="0" w:line="240" w:lineRule="auto"/>
+        <w:ind w:firstLine="227"/>
+        <w:jc w:val="both"/>
+        <w:rPr>
+          <w:rFonts w:ascii="LM Roman 12" w:hAnsi="LM Roman 12"/>
+          <w:sz w:val="26"/>
+          <w:szCs w:val="26"/>
+        </w:rPr>
+      </w:pPr>
+      <w:r>
+        <w:rPr>
+          <w:rFonts w:ascii="LM Roman 12" w:hAnsi="LM Roman 12"/>
+          <w:sz w:val="26"/>
+          <w:szCs w:val="26"/>
+        </w:rPr>
+        <w:t xml:space="preserve">Il pattern MVC è il principale pattern architetturale utilizzato per questo progetto. Esso è composto da una serie di tre elementi: Modelli, </w:t>
+      </w:r>
+      <w:proofErr w:type="spellStart"/>
+      <w:r>
+        <w:rPr>
+          <w:rFonts w:ascii="LM Roman 12" w:hAnsi="LM Roman 12"/>
+          <w:sz w:val="26"/>
+          <w:szCs w:val="26"/>
+        </w:rPr>
+        <w:t>Views</w:t>
+      </w:r>
+      <w:proofErr w:type="spellEnd"/>
+      <w:r>
+        <w:rPr>
+          <w:rFonts w:ascii="LM Roman 12" w:hAnsi="LM Roman 12"/>
+          <w:sz w:val="26"/>
+          <w:szCs w:val="26"/>
+        </w:rPr>
+        <w:t xml:space="preserve"> e Controller.</w:t>
+      </w:r>
+    </w:p>
+    <w:p>
+      <w:pPr>
+        <w:spacing w:after="0" w:line="240" w:lineRule="auto"/>
+        <w:ind w:firstLine="227"/>
+        <w:jc w:val="both"/>
+        <w:rPr>
+          <w:rFonts w:ascii="LM Roman 12" w:hAnsi="LM Roman 12"/>
+          <w:sz w:val="26"/>
+          <w:szCs w:val="26"/>
+        </w:rPr>
+      </w:pPr>
+      <w:r>
+        <w:rPr>
+          <w:rFonts w:ascii="LM Roman 12" w:hAnsi="LM Roman 12"/>
+          <w:sz w:val="26"/>
+          <w:szCs w:val="26"/>
+        </w:rPr>
+        <w:t>Il componente centrale del MVC, il modello, cattura il comportamento dell’applicazione in termini di dominio del problema, indipendentemente dall’interfaccia utente. Il modello gestisce direttamente i dati, la logica e le regole dell’applicazione.</w:t>
+      </w:r>
+    </w:p>
+    <w:p>
+      <w:pPr>
+        <w:spacing w:after="0" w:line="240" w:lineRule="auto"/>
+        <w:ind w:firstLine="227"/>
+        <w:jc w:val="both"/>
+        <w:rPr>
+          <w:rFonts w:ascii="LM Roman 12" w:hAnsi="LM Roman 12"/>
+          <w:sz w:val="26"/>
+          <w:szCs w:val="26"/>
+        </w:rPr>
+      </w:pPr>
+      <w:r>
+        <w:rPr>
+          <w:rFonts w:ascii="LM Roman 12" w:hAnsi="LM Roman 12"/>
+          <w:sz w:val="26"/>
+          <w:szCs w:val="26"/>
+        </w:rPr>
+        <w:t xml:space="preserve"> Una vista può essere una qualsiasi rappresentazione in output di informazioni, come un grafico o un diagramma. Sono possibili viste</w:t>
+      </w:r>
+      <w:r>
+        <w:rPr>
+          <w:rFonts w:ascii="LM Roman 12" w:hAnsi="LM Roman 12"/>
+          <w:sz w:val="26"/>
+          <w:szCs w:val="26"/>
+        </w:rPr>
+        <w:t xml:space="preserve"> multiple delle stesse informazioni, come ad esempio un grafico a barre per la gestione e la vista tabellare per l’amministrazione.</w:t>
+      </w:r>
+    </w:p>
+    <w:p>
+      <w:pPr>
+        <w:spacing w:after="0" w:line="240" w:lineRule="auto"/>
+        <w:ind w:firstLine="227"/>
+        <w:jc w:val="both"/>
+        <w:rPr>
+          <w:rFonts w:ascii="LM Roman 12" w:hAnsi="LM Roman 12"/>
+          <w:sz w:val="26"/>
+          <w:szCs w:val="26"/>
+        </w:rPr>
+      </w:pPr>
+      <w:r>
+        <w:rPr>
+          <w:rFonts w:ascii="LM Roman 12" w:hAnsi="LM Roman 12"/>
+          <w:sz w:val="26"/>
+          <w:szCs w:val="26"/>
+        </w:rPr>
+        <w:t>La terza parte, il controller, accetta l’input e lo converte in comandi per il modello e/o vista.</w:t>
+      </w:r>
+    </w:p>
+    <w:p>
+      <w:pPr>
+        <w:spacing w:after="0" w:line="240" w:lineRule="auto"/>
+        <w:ind w:firstLine="227"/>
+        <w:jc w:val="both"/>
+        <w:rPr>
+          <w:rFonts w:ascii="LM Roman 12" w:hAnsi="LM Roman 12"/>
+          <w:sz w:val="26"/>
+          <w:szCs w:val="26"/>
+        </w:rPr>
+      </w:pPr>
+      <w:r>
+        <w:rPr>
+          <w:rFonts w:ascii="LM Roman 12" w:hAnsi="LM Roman 12"/>
+          <w:sz w:val="26"/>
+          <w:szCs w:val="26"/>
+        </w:rPr>
+        <w:t xml:space="preserve">In relazione a questa applicazione, le </w:t>
+      </w:r>
+      <w:proofErr w:type="spellStart"/>
+      <w:r>
+        <w:rPr>
+          <w:rFonts w:ascii="LM Roman 12" w:hAnsi="LM Roman 12"/>
+          <w:sz w:val="26"/>
+          <w:szCs w:val="26"/>
+        </w:rPr>
+        <w:t>view</w:t>
+      </w:r>
+      <w:proofErr w:type="spellEnd"/>
+      <w:r>
+        <w:rPr>
+          <w:rFonts w:ascii="LM Roman 12" w:hAnsi="LM Roman 12"/>
+          <w:sz w:val="26"/>
+          <w:szCs w:val="26"/>
+        </w:rPr>
+        <w:t xml:space="preserve"> si riferiscono a ogni schermata che l’utente può visualizzare: le principali sono quelle relative al catalogo (</w:t>
+      </w:r>
+      <w:proofErr w:type="spellStart"/>
+      <w:r>
+        <w:rPr>
+          <w:rFonts w:ascii="LM Roman 12" w:hAnsi="LM Roman 12"/>
+          <w:i/>
+          <w:sz w:val="26"/>
+          <w:szCs w:val="26"/>
+        </w:rPr>
+        <w:t>MainView</w:t>
+      </w:r>
+      <w:proofErr w:type="spellEnd"/>
+      <w:r>
+        <w:rPr>
+          <w:rFonts w:ascii="LM Roman 12" w:hAnsi="LM Roman 12"/>
+          <w:sz w:val="26"/>
+          <w:szCs w:val="26"/>
+        </w:rPr>
+        <w:t>), al carrello (</w:t>
+      </w:r>
+      <w:proofErr w:type="spellStart"/>
+      <w:r>
+        <w:rPr>
+          <w:rFonts w:ascii="LM Roman 12" w:hAnsi="LM Roman 12"/>
+          <w:i/>
+          <w:sz w:val="26"/>
+          <w:szCs w:val="26"/>
+        </w:rPr>
+        <w:t>CartView</w:t>
+      </w:r>
+      <w:proofErr w:type="spellEnd"/>
+      <w:r>
+        <w:rPr>
+          <w:rFonts w:ascii="LM Roman 12" w:hAnsi="LM Roman 12"/>
+          <w:sz w:val="26"/>
+          <w:szCs w:val="26"/>
+        </w:rPr>
+        <w:t>) e alla schermata d’acquisto (</w:t>
+      </w:r>
+      <w:proofErr w:type="spellStart"/>
+      <w:r>
+        <w:rPr>
+          <w:rFonts w:ascii="LM Roman 12" w:hAnsi="LM Roman 12"/>
+          <w:i/>
+          <w:sz w:val="26"/>
+          <w:szCs w:val="26"/>
+        </w:rPr>
+        <w:t>BuyView</w:t>
+      </w:r>
+      <w:proofErr w:type="spellEnd"/>
+      <w:r>
+        <w:rPr>
+          <w:rFonts w:ascii="LM Roman 12" w:hAnsi="LM Roman 12"/>
+          <w:sz w:val="26"/>
+          <w:szCs w:val="26"/>
+        </w:rPr>
+        <w:t xml:space="preserve">). </w:t>
+      </w:r>
+      <w:r>
+        <w:rPr>
+          <w:rFonts w:ascii="LM Roman 12" w:hAnsi="LM Roman 12"/>
+          <w:sz w:val="26"/>
+          <w:szCs w:val="26"/>
+        </w:rPr>
+        <w:t>I modelli principali sono il carrello (</w:t>
+      </w:r>
+      <w:r>
+        <w:rPr>
+          <w:rFonts w:ascii="LM Roman 12" w:hAnsi="LM Roman 12"/>
+          <w:i/>
+          <w:sz w:val="26"/>
+          <w:szCs w:val="26"/>
+        </w:rPr>
+        <w:t>Cart</w:t>
+      </w:r>
+      <w:r>
+        <w:rPr>
+          <w:rFonts w:ascii="LM Roman 12" w:hAnsi="LM Roman 12"/>
+          <w:sz w:val="26"/>
+          <w:szCs w:val="26"/>
+        </w:rPr>
+        <w:t>), il catalogo (</w:t>
+      </w:r>
+      <w:proofErr w:type="spellStart"/>
+      <w:r>
+        <w:rPr>
+          <w:rFonts w:ascii="LM Roman 12" w:hAnsi="LM Roman 12"/>
+          <w:i/>
+          <w:sz w:val="26"/>
+          <w:szCs w:val="26"/>
+        </w:rPr>
+        <w:t>Catalog</w:t>
+      </w:r>
+      <w:proofErr w:type="spellEnd"/>
+      <w:r>
+        <w:rPr>
+          <w:rFonts w:ascii="LM Roman 12" w:hAnsi="LM Roman 12"/>
+          <w:sz w:val="26"/>
+          <w:szCs w:val="26"/>
+        </w:rPr>
+        <w:t>) e il prodotto (Product): questi modelli sono quindi controlla</w:t>
+      </w:r>
+      <w:bookmarkStart w:id="14" w:name="_GoBack"/>
       <w:bookmarkEnd w:id="14"/>
-    </w:p>
-    <w:p>
-      <w:pPr>
-        <w:spacing w:after="0" w:line="240" w:lineRule="auto"/>
-        <w:ind w:firstLine="227"/>
-        <w:jc w:val="both"/>
-        <w:rPr>
-          <w:rFonts w:ascii="LM Roman 12" w:hAnsi="LM Roman 12"/>
-          <w:sz w:val="26"/>
-          <w:szCs w:val="26"/>
-        </w:rPr>
-      </w:pPr>
-      <w:r>
-        <w:rPr>
-          <w:rFonts w:ascii="LM Roman 12" w:hAnsi="LM Roman 12"/>
-          <w:sz w:val="26"/>
-          <w:szCs w:val="26"/>
-        </w:rPr>
-        <w:t xml:space="preserve">Il pattern MVC è il principale pattern architetturale utilizzato per questo progetto. Esso è composto da una serie di tre elementi: Modelli, </w:t>
+      <w:r>
+        <w:rPr>
+          <w:rFonts w:ascii="LM Roman 12" w:hAnsi="LM Roman 12"/>
+          <w:sz w:val="26"/>
+          <w:szCs w:val="26"/>
+        </w:rPr>
+        <w:t xml:space="preserve">ti dai relativi controller: </w:t>
       </w:r>
       <w:proofErr w:type="spellStart"/>
       <w:r>
         <w:rPr>
           <w:rFonts w:ascii="LM Roman 12" w:hAnsi="LM Roman 12"/>
-          <w:sz w:val="26"/>
-          <w:szCs w:val="26"/>
-        </w:rPr>
-        <w:t>Views</w:t>
+          <w:i/>
+          <w:sz w:val="26"/>
+          <w:szCs w:val="26"/>
+        </w:rPr>
+        <w:t>CartController</w:t>
       </w:r>
       <w:proofErr w:type="spellEnd"/>
-      <w:r>
-        <w:rPr>
-          <w:rFonts w:ascii="LM Roman 12" w:hAnsi="LM Roman 12"/>
-          <w:sz w:val="26"/>
-          <w:szCs w:val="26"/>
-        </w:rPr>
-        <w:t xml:space="preserve"> e Controller.</w:t>
-      </w:r>
-    </w:p>
-    <w:p>
-      <w:pPr>
-        <w:spacing w:after="0" w:line="240" w:lineRule="auto"/>
-        <w:ind w:firstLine="227"/>
-        <w:jc w:val="both"/>
-        <w:rPr>
-          <w:rFonts w:ascii="LM Roman 12" w:hAnsi="LM Roman 12"/>
-          <w:sz w:val="26"/>
-          <w:szCs w:val="26"/>
-        </w:rPr>
-      </w:pPr>
-      <w:r>
-        <w:rPr>
-          <w:rFonts w:ascii="LM Roman 12" w:hAnsi="LM Roman 12"/>
-          <w:sz w:val="26"/>
-          <w:szCs w:val="26"/>
-        </w:rPr>
-        <w:t>Il componente centrale del MVC, il modello, cattura il comportamento dell’applicazione in termini di dominio del problema, indipendentemente dall’interfaccia utente. Il modello gestisce direttamente i dati, la logica e le regole dell’applicazione.</w:t>
-      </w:r>
-    </w:p>
-    <w:p>
-      <w:pPr>
-        <w:spacing w:after="0" w:line="240" w:lineRule="auto"/>
-        <w:ind w:firstLine="227"/>
-        <w:jc w:val="both"/>
-        <w:rPr>
-          <w:rFonts w:ascii="LM Roman 12" w:hAnsi="LM Roman 12"/>
-          <w:sz w:val="26"/>
-          <w:szCs w:val="26"/>
-        </w:rPr>
-      </w:pPr>
-      <w:r>
-        <w:rPr>
-          <w:rFonts w:ascii="LM Roman 12" w:hAnsi="LM Roman 12"/>
-          <w:sz w:val="26"/>
-          <w:szCs w:val="26"/>
-        </w:rPr>
-        <w:t xml:space="preserve"> Una vista può essere una qualsiasi rappresentazione in output di informazioni, come un grafico o un diagramma. Sono possibili viste</w:t>
-      </w:r>
-      <w:r>
-        <w:rPr>
-          <w:rFonts w:ascii="LM Roman 12" w:hAnsi="LM Roman 12"/>
-          <w:sz w:val="26"/>
-          <w:szCs w:val="26"/>
-        </w:rPr>
-        <w:t xml:space="preserve"> multiple delle stesse informazioni, come ad esempio un grafico a barre per la gestione e la vista tabellare per l’amministrazione.</w:t>
-      </w:r>
-    </w:p>
-    <w:p>
-      <w:pPr>
-        <w:spacing w:after="0" w:line="240" w:lineRule="auto"/>
-        <w:ind w:firstLine="227"/>
-        <w:jc w:val="both"/>
-        <w:rPr>
-          <w:rFonts w:ascii="LM Roman 12" w:hAnsi="LM Roman 12"/>
-          <w:sz w:val="26"/>
-          <w:szCs w:val="26"/>
-        </w:rPr>
-      </w:pPr>
-      <w:r>
-        <w:rPr>
-          <w:rFonts w:ascii="LM Roman 12" w:hAnsi="LM Roman 12"/>
-          <w:sz w:val="26"/>
-          <w:szCs w:val="26"/>
-        </w:rPr>
-        <w:t>La terza parte, il controller, accetta l’input e lo converte in comandi per il modello e/o vista.</w:t>
-      </w:r>
-    </w:p>
-    <w:p>
-      <w:pPr>
-        <w:spacing w:after="0" w:line="240" w:lineRule="auto"/>
-        <w:ind w:firstLine="227"/>
-        <w:jc w:val="both"/>
-        <w:rPr>
-          <w:rFonts w:ascii="LM Roman 12" w:hAnsi="LM Roman 12"/>
-          <w:sz w:val="26"/>
-          <w:szCs w:val="26"/>
-        </w:rPr>
-      </w:pPr>
-      <w:r>
-        <w:rPr>
-          <w:rFonts w:ascii="LM Roman 12" w:hAnsi="LM Roman 12"/>
-          <w:sz w:val="26"/>
-          <w:szCs w:val="26"/>
-        </w:rPr>
-        <w:t xml:space="preserve">In relazione a questa applicazione, le </w:t>
-      </w:r>
-      <w:proofErr w:type="spellStart"/>
-      <w:r>
-        <w:rPr>
-          <w:rFonts w:ascii="LM Roman 12" w:hAnsi="LM Roman 12"/>
-          <w:sz w:val="26"/>
-          <w:szCs w:val="26"/>
-        </w:rPr>
-        <w:t>view</w:t>
-      </w:r>
-      <w:proofErr w:type="spellEnd"/>
-      <w:r>
-        <w:rPr>
-          <w:rFonts w:ascii="LM Roman 12" w:hAnsi="LM Roman 12"/>
-          <w:sz w:val="26"/>
-          <w:szCs w:val="26"/>
-        </w:rPr>
-        <w:t xml:space="preserve"> si riferiscono a ogni schermata che l’utente può visualizzare: le principali sono quelle relative al catalogo (</w:t>
-      </w:r>
-      <w:proofErr w:type="spellStart"/>
-      <w:r>
-        <w:rPr>
-          <w:rFonts w:ascii="LM Roman 12" w:hAnsi="LM Roman 12"/>
-          <w:i/>
-          <w:sz w:val="26"/>
-          <w:szCs w:val="26"/>
-        </w:rPr>
-        <w:t>MainView</w:t>
-      </w:r>
-      <w:proofErr w:type="spellEnd"/>
-      <w:r>
-        <w:rPr>
-          <w:rFonts w:ascii="LM Roman 12" w:hAnsi="LM Roman 12"/>
-          <w:sz w:val="26"/>
-          <w:szCs w:val="26"/>
-        </w:rPr>
-        <w:t>), al carrello (</w:t>
-      </w:r>
-      <w:proofErr w:type="spellStart"/>
-      <w:r>
-        <w:rPr>
-          <w:rFonts w:ascii="LM Roman 12" w:hAnsi="LM Roman 12"/>
-          <w:i/>
-          <w:sz w:val="26"/>
-          <w:szCs w:val="26"/>
-        </w:rPr>
-        <w:t>CartView</w:t>
-      </w:r>
-      <w:proofErr w:type="spellEnd"/>
-      <w:r>
-        <w:rPr>
-          <w:rFonts w:ascii="LM Roman 12" w:hAnsi="LM Roman 12"/>
-          <w:sz w:val="26"/>
-          <w:szCs w:val="26"/>
-        </w:rPr>
-        <w:t>) e alla schermata d’acquisto (</w:t>
-      </w:r>
-      <w:proofErr w:type="spellStart"/>
-      <w:r>
-        <w:rPr>
-          <w:rFonts w:ascii="LM Roman 12" w:hAnsi="LM Roman 12"/>
-          <w:i/>
-          <w:sz w:val="26"/>
-          <w:szCs w:val="26"/>
-        </w:rPr>
-        <w:t>BuyView</w:t>
-      </w:r>
-      <w:proofErr w:type="spellEnd"/>
-      <w:r>
-        <w:rPr>
-          <w:rFonts w:ascii="LM Roman 12" w:hAnsi="LM Roman 12"/>
-          <w:sz w:val="26"/>
-          <w:szCs w:val="26"/>
-        </w:rPr>
-        <w:t xml:space="preserve">). </w:t>
-      </w:r>
-      <w:r>
-        <w:rPr>
-          <w:rFonts w:ascii="LM Roman 12" w:hAnsi="LM Roman 12"/>
-          <w:sz w:val="26"/>
-          <w:szCs w:val="26"/>
-        </w:rPr>
-        <w:t>I modelli principali sono il carrello (</w:t>
-      </w:r>
-      <w:r>
-        <w:rPr>
-          <w:rFonts w:ascii="LM Roman 12" w:hAnsi="LM Roman 12"/>
-          <w:i/>
-          <w:sz w:val="26"/>
-          <w:szCs w:val="26"/>
-        </w:rPr>
-        <w:t>Cart</w:t>
-      </w:r>
-      <w:r>
-        <w:rPr>
-          <w:rFonts w:ascii="LM Roman 12" w:hAnsi="LM Roman 12"/>
-          <w:sz w:val="26"/>
-          <w:szCs w:val="26"/>
-        </w:rPr>
-        <w:t>), il catalogo (</w:t>
-      </w:r>
-      <w:proofErr w:type="spellStart"/>
-      <w:r>
-        <w:rPr>
-          <w:rFonts w:ascii="LM Roman 12" w:hAnsi="LM Roman 12"/>
-          <w:i/>
-          <w:sz w:val="26"/>
-          <w:szCs w:val="26"/>
-        </w:rPr>
-        <w:t>Catalog</w:t>
-      </w:r>
-      <w:proofErr w:type="spellEnd"/>
-      <w:r>
-        <w:rPr>
-          <w:rFonts w:ascii="LM Roman 12" w:hAnsi="LM Roman 12"/>
-          <w:sz w:val="26"/>
-          <w:szCs w:val="26"/>
-        </w:rPr>
-        <w:t xml:space="preserve">) e il prodotto (Product): questi modelli sono quindi controllati dai relativi controller: </w:t>
-      </w:r>
-      <w:r>
-        <w:rPr>
-          <w:rFonts w:ascii="LM Roman 12" w:hAnsi="LM Roman 12"/>
-          <w:sz w:val="26"/>
-          <w:szCs w:val="26"/>
-        </w:rPr>
-        <w:t>i</w:t>
-      </w:r>
       <w:r>
         <w:rPr>
           <w:rFonts w:ascii="LM Roman 12" w:hAnsi="LM Roman 12"/>
@@ -11432,7 +11425,7 @@
             <w:rFonts w:ascii="LM Roman 12" w:hAnsi="LM Roman 12"/>
             <w:noProof/>
           </w:rPr>
-          <w:t>7</w:t>
+          <w:t>21</w:t>
         </w:r>
         <w:r>
           <w:rPr>
@@ -14332,7 +14325,7 @@
 </file>
 
 <file path=customXml/itemProps1.xml><?xml version="1.0" encoding="utf-8"?>
-<ds:datastoreItem xmlns:ds="http://schemas.openxmlformats.org/officeDocument/2006/customXml" ds:itemID="{85B3A155-A124-401C-9DCD-05BE9F20ECD2}">
+<ds:datastoreItem xmlns:ds="http://schemas.openxmlformats.org/officeDocument/2006/customXml" ds:itemID="{19BFA763-EC16-4F16-89C3-AEB4130D3C48}">
   <ds:schemaRefs>
     <ds:schemaRef ds:uri="http://schemas.openxmlformats.org/officeDocument/2006/bibliography"/>
   </ds:schemaRefs>

--- a/relazione ingegneria.docx
+++ b/relazione ingegneria.docx
@@ -7156,7 +7156,7 @@
           <wp:inline distT="0" distB="0" distL="0" distR="0">
             <wp:extent cx="6115050" cy="7867650"/>
             <wp:effectExtent l="0" t="0" r="0" b="0"/>
-            <wp:docPr id="23" name="Immagine 23" descr="C:\Users\io\AppData\Local\Microsoft\Windows\INetCache\Content.Word\buySequenceDiagram.png"/>
+            <wp:docPr id="27" name="Immagine 27" descr="C:\Users\io\AppData\Local\Microsoft\Windows\INetCache\Content.Word\buySequenceDiagram.png"/>
             <wp:cNvGraphicFramePr>
               <a:graphicFrameLocks xmlns:a="http://schemas.openxmlformats.org/drawingml/2006/main" noChangeAspect="1"/>
             </wp:cNvGraphicFramePr>
@@ -7164,7 +7164,7 @@
               <a:graphicData uri="http://schemas.openxmlformats.org/drawingml/2006/picture">
                 <pic:pic xmlns:pic="http://schemas.openxmlformats.org/drawingml/2006/picture">
                   <pic:nvPicPr>
-                    <pic:cNvPr id="0" name="Picture 14" descr="C:\Users\io\AppData\Local\Microsoft\Windows\INetCache\Content.Word\buySequenceDiagram.png"/>
+                    <pic:cNvPr id="0" name="Picture 4" descr="C:\Users\io\AppData\Local\Microsoft\Windows\INetCache\Content.Word\buySequenceDiagram.png"/>
                     <pic:cNvPicPr>
                       <a:picLocks noChangeAspect="1" noChangeArrowheads="1"/>
                     </pic:cNvPicPr>
@@ -7274,7 +7274,7 @@
           <wp:inline distT="0" distB="0" distL="0" distR="0">
             <wp:extent cx="6115050" cy="5619750"/>
             <wp:effectExtent l="0" t="0" r="0" b="0"/>
-            <wp:docPr id="24" name="Immagine 24" descr="C:\Users\io\AppData\Local\Microsoft\Windows\INetCache\Content.Word\updateStoreSequenceDiagram.png"/>
+            <wp:docPr id="18" name="Immagine 18" descr="C:\Users\io\AppData\Local\Microsoft\Windows\INetCache\Content.Word\updateStoreSequenceDiagram.png"/>
             <wp:cNvGraphicFramePr>
               <a:graphicFrameLocks xmlns:a="http://schemas.openxmlformats.org/drawingml/2006/main" noChangeAspect="1"/>
             </wp:cNvGraphicFramePr>
@@ -7282,7 +7282,7 @@
               <a:graphicData uri="http://schemas.openxmlformats.org/drawingml/2006/picture">
                 <pic:pic xmlns:pic="http://schemas.openxmlformats.org/drawingml/2006/picture">
                   <pic:nvPicPr>
-                    <pic:cNvPr id="0" name="Picture 15" descr="C:\Users\io\AppData\Local\Microsoft\Windows\INetCache\Content.Word\updateStoreSequenceDiagram.png"/>
+                    <pic:cNvPr id="0" name="Picture 3" descr="C:\Users\io\AppData\Local\Microsoft\Windows\INetCache\Content.Word\updateStoreSequenceDiagram.png"/>
                     <pic:cNvPicPr>
                       <a:picLocks noChangeAspect="1" noChangeArrowheads="1"/>
                     </pic:cNvPicPr>
@@ -7522,7 +7522,7 @@
           <wp:inline distT="0" distB="0" distL="0" distR="0">
             <wp:extent cx="6115050" cy="5295900"/>
             <wp:effectExtent l="0" t="0" r="0" b="0"/>
-            <wp:docPr id="25" name="Immagine 25" descr="C:\Users\io\AppData\Local\Microsoft\Windows\INetCache\Content.Word\viewDetailsSequenceDiagram.png"/>
+            <wp:docPr id="12" name="Immagine 12" descr="C:\Users\io\AppData\Local\Microsoft\Windows\INetCache\Content.Word\viewDetailsSequenceDiagram.png"/>
             <wp:cNvGraphicFramePr>
               <a:graphicFrameLocks xmlns:a="http://schemas.openxmlformats.org/drawingml/2006/main" noChangeAspect="1"/>
             </wp:cNvGraphicFramePr>
@@ -7530,7 +7530,7 @@
               <a:graphicData uri="http://schemas.openxmlformats.org/drawingml/2006/picture">
                 <pic:pic xmlns:pic="http://schemas.openxmlformats.org/drawingml/2006/picture">
                   <pic:nvPicPr>
-                    <pic:cNvPr id="0" name="Picture 16" descr="C:\Users\io\AppData\Local\Microsoft\Windows\INetCache\Content.Word\viewDetailsSequenceDiagram.png"/>
+                    <pic:cNvPr id="0" name="Picture 2" descr="C:\Users\io\AppData\Local\Microsoft\Windows\INetCache\Content.Word\viewDetailsSequenceDiagram.png"/>
                     <pic:cNvPicPr>
                       <a:picLocks noChangeAspect="1" noChangeArrowheads="1"/>
                     </pic:cNvPicPr>
@@ -7783,7 +7783,7 @@
           <wp:inline distT="0" distB="0" distL="0" distR="0">
             <wp:extent cx="6115050" cy="4572000"/>
             <wp:effectExtent l="0" t="0" r="0" b="0"/>
-            <wp:docPr id="26" name="Immagine 26" descr="C:\Users\io\AppData\Local\Microsoft\Windows\INetCache\Content.Word\searchForSequenceDiagram.png"/>
+            <wp:docPr id="10" name="Immagine 10" descr="C:\Users\io\AppData\Local\Microsoft\Windows\INetCache\Content.Word\searchForSequenceDiagram.png"/>
             <wp:cNvGraphicFramePr>
               <a:graphicFrameLocks xmlns:a="http://schemas.openxmlformats.org/drawingml/2006/main" noChangeAspect="1"/>
             </wp:cNvGraphicFramePr>
@@ -7791,7 +7791,7 @@
               <a:graphicData uri="http://schemas.openxmlformats.org/drawingml/2006/picture">
                 <pic:pic xmlns:pic="http://schemas.openxmlformats.org/drawingml/2006/picture">
                   <pic:nvPicPr>
-                    <pic:cNvPr id="0" name="Picture 17" descr="C:\Users\io\AppData\Local\Microsoft\Windows\INetCache\Content.Word\searchForSequenceDiagram.png"/>
+                    <pic:cNvPr id="0" name="Picture 1" descr="C:\Users\io\AppData\Local\Microsoft\Windows\INetCache\Content.Word\searchForSequenceDiagram.png"/>
                     <pic:cNvPicPr>
                       <a:picLocks noChangeAspect="1" noChangeArrowheads="1"/>
                     </pic:cNvPicPr>
@@ -8517,6 +8517,8 @@
         </w:rPr>
       </w:pPr>
       <w:bookmarkStart w:id="11" w:name="_Toc506904897"/>
+      <w:bookmarkStart w:id="12" w:name="_GoBack"/>
+      <w:bookmarkEnd w:id="12"/>
       <w:r>
         <w:rPr>
           <w:rFonts w:ascii="LM Roman 12" w:hAnsi="LM Roman 12"/>
@@ -8974,7 +8976,7 @@
           <w:szCs w:val="26"/>
         </w:rPr>
       </w:pPr>
-      <w:bookmarkStart w:id="12" w:name="_Toc506904898"/>
+      <w:bookmarkStart w:id="13" w:name="_Toc506904898"/>
       <w:r>
         <w:rPr>
           <w:rFonts w:ascii="LM Roman 12" w:hAnsi="LM Roman 12"/>
@@ -8997,7 +8999,7 @@
         <w:tab/>
         <w:t>Pattern utilizzati</w:t>
       </w:r>
-      <w:bookmarkEnd w:id="12"/>
+      <w:bookmarkEnd w:id="13"/>
     </w:p>
     <w:p>
       <w:pPr>
@@ -9009,7 +9011,7 @@
           <w:sz w:val="36"/>
         </w:rPr>
       </w:pPr>
-      <w:bookmarkStart w:id="13" w:name="_Toc506904899"/>
+      <w:bookmarkStart w:id="14" w:name="_Toc506904899"/>
       <w:r>
         <w:rPr>
           <w:rFonts w:ascii="LM Roman 12" w:hAnsi="LM Roman 12"/>
@@ -9029,7 +9031,7 @@
         <w:tab/>
         <w:t>Pattern MVC</w:t>
       </w:r>
-      <w:bookmarkEnd w:id="13"/>
+      <w:bookmarkEnd w:id="14"/>
     </w:p>
     <w:p>
       <w:pPr>
@@ -9273,17 +9275,7 @@
           <w:sz w:val="26"/>
           <w:szCs w:val="26"/>
         </w:rPr>
-        <w:t>) e il prodotto (Product): questi modelli sono quindi controlla</w:t>
-      </w:r>
-      <w:bookmarkStart w:id="14" w:name="_GoBack"/>
-      <w:bookmarkEnd w:id="14"/>
-      <w:r>
-        <w:rPr>
-          <w:rFonts w:ascii="LM Roman 12" w:hAnsi="LM Roman 12"/>
-          <w:sz w:val="26"/>
-          <w:szCs w:val="26"/>
-        </w:rPr>
-        <w:t xml:space="preserve">ti dai relativi controller: </w:t>
+        <w:t xml:space="preserve">) e il prodotto (Product): questi modelli sono quindi controllati dai relativi controller: </w:t>
       </w:r>
       <w:proofErr w:type="spellStart"/>
       <w:r>
@@ -11425,7 +11417,7 @@
             <w:rFonts w:ascii="LM Roman 12" w:hAnsi="LM Roman 12"/>
             <w:noProof/>
           </w:rPr>
-          <w:t>21</w:t>
+          <w:t>26</w:t>
         </w:r>
         <w:r>
           <w:rPr>
@@ -14325,7 +14317,7 @@
 </file>
 
 <file path=customXml/itemProps1.xml><?xml version="1.0" encoding="utf-8"?>
-<ds:datastoreItem xmlns:ds="http://schemas.openxmlformats.org/officeDocument/2006/customXml" ds:itemID="{19BFA763-EC16-4F16-89C3-AEB4130D3C48}">
+<ds:datastoreItem xmlns:ds="http://schemas.openxmlformats.org/officeDocument/2006/customXml" ds:itemID="{E6A6EAEA-8846-4777-90F0-454DB72E2ED2}">
   <ds:schemaRefs>
     <ds:schemaRef ds:uri="http://schemas.openxmlformats.org/officeDocument/2006/bibliography"/>
   </ds:schemaRefs>
